--- a/ZSmith_Resume-portfolio.docx
+++ b/ZSmith_Resume-portfolio.docx
@@ -25,42 +25,6 @@
       </w:r>
       <w:r>
         <w:t>zrsmit04@louisville.edu</w:t>
-      </w:r>
-    </w:p>
-    <w:sdt>
-      <w:sdtPr>
-        <w:id w:val="-736782104"/>
-        <w:placeholder>
-          <w:docPart w:val="08246FA1336C46C8971AAC415A6EE3DC"/>
-        </w:placeholder>
-        <w:temporary/>
-        <w:showingPlcHdr/>
-        <w15:appearance w15:val="hidden"/>
-      </w:sdtPr>
-      <w:sdtEndPr/>
-      <w:sdtContent>
-        <w:p>
-          <w:pPr>
-            <w:pStyle w:val="Heading1"/>
-          </w:pPr>
-          <w:r>
-            <w:t>Objective</w:t>
-          </w:r>
-        </w:p>
-      </w:sdtContent>
-    </w:sdt>
-    <w:p>
-      <w:pPr>
-        <w:pStyle w:val="ListBullet"/>
-      </w:pPr>
-      <w:r>
-        <w:t>To obtain a</w:t>
-      </w:r>
-      <w:r>
-        <w:t>n entry level position in the information technology field</w:t>
-      </w:r>
-      <w:r>
-        <w:t>.</w:t>
       </w:r>
     </w:p>
     <w:sdt>
@@ -120,8 +84,16 @@
       <w:pPr>
         <w:pStyle w:val="ListBullet"/>
       </w:pPr>
+      <w:r>
+        <w:t>Concentration: Information Security</w:t>
+      </w:r>
       <w:bookmarkStart w:id="0" w:name="_GoBack"/>
       <w:bookmarkEnd w:id="0"/>
+    </w:p>
+    <w:p>
+      <w:pPr>
+        <w:pStyle w:val="ListBullet"/>
+      </w:pPr>
       <w:r>
         <w:t xml:space="preserve">Related coursework: </w:t>
       </w:r>
@@ -1370,32 +1342,6 @@
   <w:docParts>
     <w:docPart>
       <w:docPartPr>
-        <w:name w:val="08246FA1336C46C8971AAC415A6EE3DC"/>
-        <w:category>
-          <w:name w:val="General"/>
-          <w:gallery w:val="placeholder"/>
-        </w:category>
-        <w:types>
-          <w:type w:val="bbPlcHdr"/>
-        </w:types>
-        <w:behaviors>
-          <w:behavior w:val="content"/>
-        </w:behaviors>
-        <w:guid w:val="{58BAB133-292A-4DA4-8246-76294EC47532}"/>
-      </w:docPartPr>
-      <w:docPartBody>
-        <w:p>
-          <w:pPr>
-            <w:pStyle w:val="08246FA1336C46C8971AAC415A6EE3DC"/>
-          </w:pPr>
-          <w:r>
-            <w:t>Objective</w:t>
-          </w:r>
-        </w:p>
-      </w:docPartBody>
-    </w:docPart>
-    <w:docPart>
-      <w:docPartPr>
         <w:name w:val="69E37A6FF3BE4485A645622CE3ED5F69"/>
         <w:category>
           <w:name w:val="General"/>
@@ -1542,7 +1488,7 @@
     <w:charset w:val="00"/>
     <w:family w:val="roman"/>
     <w:pitch w:val="variable"/>
-    <w:sig w:usb0="E0002AFF" w:usb1="C0007843" w:usb2="00000009" w:usb3="00000000" w:csb0="000001FF" w:csb1="00000000"/>
+    <w:sig w:usb0="E0002EFF" w:usb1="C000785B" w:usb2="00000009" w:usb3="00000000" w:csb0="000001FF" w:csb1="00000000"/>
   </w:font>
   <w:font w:name="MS Gothic">
     <w:altName w:val="ＭＳ ゴシック"/>
@@ -1572,14 +1518,14 @@
     <w:charset w:val="00"/>
     <w:family w:val="swiss"/>
     <w:pitch w:val="variable"/>
-    <w:sig w:usb0="E0002AFF" w:usb1="4000ACFF" w:usb2="00000001" w:usb3="00000000" w:csb0="000001FF" w:csb1="00000000"/>
+    <w:sig w:usb0="E0002AFF" w:usb1="C000247B" w:usb2="00000009" w:usb3="00000000" w:csb0="000001FF" w:csb1="00000000"/>
   </w:font>
   <w:font w:name="Calibri Light">
     <w:panose1 w:val="020F0302020204030204"/>
     <w:charset w:val="00"/>
     <w:family w:val="swiss"/>
     <w:pitch w:val="variable"/>
-    <w:sig w:usb0="A0002AEF" w:usb1="4000207B" w:usb2="00000000" w:usb3="00000000" w:csb0="000001FF" w:csb1="00000000"/>
+    <w:sig w:usb0="E0002AFF" w:usb1="C000247B" w:usb2="00000009" w:usb3="00000000" w:csb0="000001FF" w:csb1="00000000"/>
   </w:font>
 </w:fonts>
 </file>
@@ -1604,6 +1550,7 @@
     <w:rsid w:val="00454B67"/>
     <w:rsid w:val="005D74BD"/>
     <w:rsid w:val="00707204"/>
+    <w:rsid w:val="00B238C5"/>
   </w:rsids>
   <m:mathPr>
     <m:mathFont m:val="Cambria Math"/>
@@ -2342,7 +2289,7 @@
 </file>
 
 <file path=customXml/itemProps1.xml><?xml version="1.0" encoding="utf-8"?>
-<ds:datastoreItem xmlns:ds="http://schemas.openxmlformats.org/officeDocument/2006/customXml" ds:itemID="{729B910D-1744-4422-A03C-334437E79F77}">
+<ds:datastoreItem xmlns:ds="http://schemas.openxmlformats.org/officeDocument/2006/customXml" ds:itemID="{FF346152-DC70-483B-A3E5-90ECD17EE579}">
   <ds:schemaRefs>
     <ds:schemaRef ds:uri="http://schemas.openxmlformats.org/officeDocument/2006/bibliography"/>
   </ds:schemaRefs>
